--- a/ML and AI/3、回归分析.docx
+++ b/ML and AI/3、回归分析.docx
@@ -445,7 +445,6 @@
     <w:p>
       <w:pPr>
         <w:rPr>
-          <w:rFonts w:hint="eastAsia"/>
           <w:szCs w:val="21"/>
         </w:rPr>
       </w:pPr>
@@ -494,7 +493,6 @@
     <w:p>
       <w:pPr>
         <w:rPr>
-          <w:rFonts w:hint="eastAsia"/>
           <w:szCs w:val="21"/>
         </w:rPr>
       </w:pPr>
@@ -763,7 +761,6 @@
     <w:p>
       <w:pPr>
         <w:rPr>
-          <w:rFonts w:hint="eastAsia"/>
           <w:szCs w:val="21"/>
         </w:rPr>
       </w:pPr>
@@ -1254,7 +1251,6 @@
     <w:p>
       <w:pPr>
         <w:rPr>
-          <w:rFonts w:hint="eastAsia"/>
           <w:szCs w:val="21"/>
         </w:rPr>
       </w:pPr>
@@ -1309,7 +1305,6 @@
     <w:p>
       <w:pPr>
         <w:rPr>
-          <w:rFonts w:hint="eastAsia"/>
           <w:szCs w:val="21"/>
         </w:rPr>
       </w:pPr>
@@ -1357,7 +1352,6 @@
     <w:p>
       <w:pPr>
         <w:rPr>
-          <w:rFonts w:hint="eastAsia"/>
           <w:szCs w:val="21"/>
         </w:rPr>
       </w:pPr>
@@ -1401,8 +1395,327 @@
           </wp:inline>
         </w:drawing>
       </w:r>
+    </w:p>
+    <w:p>
+      <w:pPr>
+        <w:rPr>
+          <w:szCs w:val="21"/>
+        </w:rPr>
+      </w:pPr>
+    </w:p>
+    <w:p>
+      <w:pPr>
+        <w:rPr>
+          <w:b/>
+          <w:bCs/>
+          <w:sz w:val="28"/>
+          <w:szCs w:val="28"/>
+        </w:rPr>
+      </w:pPr>
+      <w:r>
+        <w:rPr>
+          <w:rFonts w:hint="eastAsia"/>
+          <w:b/>
+          <w:bCs/>
+          <w:sz w:val="28"/>
+          <w:szCs w:val="28"/>
+        </w:rPr>
+        <w:t>3.3样条回归</w:t>
+      </w:r>
+    </w:p>
+    <w:p>
+      <w:pPr>
+        <w:rPr>
+          <w:szCs w:val="21"/>
+        </w:rPr>
+      </w:pPr>
+      <w:r>
+        <w:rPr>
+          <w:noProof/>
+        </w:rPr>
+        <w:drawing>
+          <wp:inline distT="0" distB="0" distL="0" distR="0" wp14:anchorId="240134FA" wp14:editId="191EBFC1">
+            <wp:extent cx="2075675" cy="753465"/>
+            <wp:effectExtent l="0" t="0" r="1270" b="8890"/>
+            <wp:docPr id="30" name="图片 30"/>
+            <wp:cNvGraphicFramePr>
+              <a:graphicFrameLocks xmlns:a="http://schemas.openxmlformats.org/drawingml/2006/main" noChangeAspect="1"/>
+            </wp:cNvGraphicFramePr>
+            <a:graphic xmlns:a="http://schemas.openxmlformats.org/drawingml/2006/main">
+              <a:graphicData uri="http://schemas.openxmlformats.org/drawingml/2006/picture">
+                <pic:pic xmlns:pic="http://schemas.openxmlformats.org/drawingml/2006/picture">
+                  <pic:nvPicPr>
+                    <pic:cNvPr id="1" name=""/>
+                    <pic:cNvPicPr/>
+                  </pic:nvPicPr>
+                  <pic:blipFill>
+                    <a:blip r:embed="rId32"/>
+                    <a:stretch>
+                      <a:fillRect/>
+                    </a:stretch>
+                  </pic:blipFill>
+                  <pic:spPr>
+                    <a:xfrm>
+                      <a:off x="0" y="0"/>
+                      <a:ext cx="2100935" cy="762634"/>
+                    </a:xfrm>
+                    <a:prstGeom prst="rect">
+                      <a:avLst/>
+                    </a:prstGeom>
+                  </pic:spPr>
+                </pic:pic>
+              </a:graphicData>
+            </a:graphic>
+          </wp:inline>
+        </w:drawing>
+      </w:r>
+      <w:r>
+        <w:rPr>
+          <w:rFonts w:hint="eastAsia"/>
+          <w:szCs w:val="21"/>
+        </w:rPr>
+        <w:t xml:space="preserve"> </w:t>
+      </w:r>
+      <w:r>
+        <w:rPr>
+          <w:szCs w:val="21"/>
+        </w:rPr>
+        <w:t xml:space="preserve"> </w:t>
+      </w:r>
+      <w:r>
+        <w:rPr>
+          <w:rFonts w:hint="eastAsia"/>
+          <w:szCs w:val="21"/>
+        </w:rPr>
+        <w:t>样条回归其实也是一种特殊的基函数回归</w:t>
+      </w:r>
+      <w:r>
+        <w:rPr>
+          <w:rFonts w:hint="eastAsia"/>
+          <w:szCs w:val="21"/>
+        </w:rPr>
+        <w:t>。</w:t>
+      </w:r>
+    </w:p>
+    <w:p>
+      <w:pPr>
+        <w:rPr>
+          <w:szCs w:val="21"/>
+        </w:rPr>
+      </w:pPr>
+      <w:r>
+        <w:rPr>
+          <w:noProof/>
+        </w:rPr>
+        <w:drawing>
+          <wp:inline distT="0" distB="0" distL="0" distR="0" wp14:anchorId="69E5C43A" wp14:editId="1445C2F9">
+            <wp:extent cx="3461912" cy="1075335"/>
+            <wp:effectExtent l="0" t="0" r="5715" b="0"/>
+            <wp:docPr id="31" name="图片 31"/>
+            <wp:cNvGraphicFramePr>
+              <a:graphicFrameLocks xmlns:a="http://schemas.openxmlformats.org/drawingml/2006/main" noChangeAspect="1"/>
+            </wp:cNvGraphicFramePr>
+            <a:graphic xmlns:a="http://schemas.openxmlformats.org/drawingml/2006/main">
+              <a:graphicData uri="http://schemas.openxmlformats.org/drawingml/2006/picture">
+                <pic:pic xmlns:pic="http://schemas.openxmlformats.org/drawingml/2006/picture">
+                  <pic:nvPicPr>
+                    <pic:cNvPr id="1" name=""/>
+                    <pic:cNvPicPr/>
+                  </pic:nvPicPr>
+                  <pic:blipFill>
+                    <a:blip r:embed="rId33"/>
+                    <a:stretch>
+                      <a:fillRect/>
+                    </a:stretch>
+                  </pic:blipFill>
+                  <pic:spPr>
+                    <a:xfrm>
+                      <a:off x="0" y="0"/>
+                      <a:ext cx="3491061" cy="1084389"/>
+                    </a:xfrm>
+                    <a:prstGeom prst="rect">
+                      <a:avLst/>
+                    </a:prstGeom>
+                  </pic:spPr>
+                </pic:pic>
+              </a:graphicData>
+            </a:graphic>
+          </wp:inline>
+        </w:drawing>
+      </w:r>
+    </w:p>
+    <w:p>
+      <w:pPr>
+        <w:rPr>
+          <w:rFonts w:hint="eastAsia"/>
+          <w:szCs w:val="21"/>
+        </w:rPr>
+      </w:pPr>
+      <w:r>
+        <w:rPr>
+          <w:noProof/>
+        </w:rPr>
+        <w:lastRenderedPageBreak/>
+        <w:drawing>
+          <wp:inline distT="0" distB="0" distL="0" distR="0" wp14:anchorId="0003BF6A" wp14:editId="0AC18E52">
+            <wp:extent cx="3445459" cy="1085573"/>
+            <wp:effectExtent l="0" t="0" r="3175" b="635"/>
+            <wp:docPr id="32" name="图片 32"/>
+            <wp:cNvGraphicFramePr>
+              <a:graphicFrameLocks xmlns:a="http://schemas.openxmlformats.org/drawingml/2006/main" noChangeAspect="1"/>
+            </wp:cNvGraphicFramePr>
+            <a:graphic xmlns:a="http://schemas.openxmlformats.org/drawingml/2006/main">
+              <a:graphicData uri="http://schemas.openxmlformats.org/drawingml/2006/picture">
+                <pic:pic xmlns:pic="http://schemas.openxmlformats.org/drawingml/2006/picture">
+                  <pic:nvPicPr>
+                    <pic:cNvPr id="1" name=""/>
+                    <pic:cNvPicPr/>
+                  </pic:nvPicPr>
+                  <pic:blipFill>
+                    <a:blip r:embed="rId34"/>
+                    <a:stretch>
+                      <a:fillRect/>
+                    </a:stretch>
+                  </pic:blipFill>
+                  <pic:spPr>
+                    <a:xfrm>
+                      <a:off x="0" y="0"/>
+                      <a:ext cx="3512510" cy="1106699"/>
+                    </a:xfrm>
+                    <a:prstGeom prst="rect">
+                      <a:avLst/>
+                    </a:prstGeom>
+                  </pic:spPr>
+                </pic:pic>
+              </a:graphicData>
+            </a:graphic>
+          </wp:inline>
+        </w:drawing>
+      </w:r>
+    </w:p>
+    <w:p>
+      <w:pPr>
+        <w:rPr>
+          <w:szCs w:val="21"/>
+        </w:rPr>
+      </w:pPr>
+      <w:r>
+        <w:rPr>
+          <w:noProof/>
+        </w:rPr>
+        <w:drawing>
+          <wp:inline distT="0" distB="0" distL="0" distR="0" wp14:anchorId="50AD222B" wp14:editId="17ACDCA0">
+            <wp:extent cx="3444875" cy="903730"/>
+            <wp:effectExtent l="0" t="0" r="3175" b="0"/>
+            <wp:docPr id="33" name="图片 33"/>
+            <wp:cNvGraphicFramePr>
+              <a:graphicFrameLocks xmlns:a="http://schemas.openxmlformats.org/drawingml/2006/main" noChangeAspect="1"/>
+            </wp:cNvGraphicFramePr>
+            <a:graphic xmlns:a="http://schemas.openxmlformats.org/drawingml/2006/main">
+              <a:graphicData uri="http://schemas.openxmlformats.org/drawingml/2006/picture">
+                <pic:pic xmlns:pic="http://schemas.openxmlformats.org/drawingml/2006/picture">
+                  <pic:nvPicPr>
+                    <pic:cNvPr id="1" name=""/>
+                    <pic:cNvPicPr/>
+                  </pic:nvPicPr>
+                  <pic:blipFill>
+                    <a:blip r:embed="rId35"/>
+                    <a:stretch>
+                      <a:fillRect/>
+                    </a:stretch>
+                  </pic:blipFill>
+                  <pic:spPr>
+                    <a:xfrm>
+                      <a:off x="0" y="0"/>
+                      <a:ext cx="3540817" cy="928899"/>
+                    </a:xfrm>
+                    <a:prstGeom prst="rect">
+                      <a:avLst/>
+                    </a:prstGeom>
+                  </pic:spPr>
+                </pic:pic>
+              </a:graphicData>
+            </a:graphic>
+          </wp:inline>
+        </w:drawing>
+      </w:r>
+    </w:p>
+    <w:p>
+      <w:pPr>
+        <w:rPr>
+          <w:szCs w:val="21"/>
+        </w:rPr>
+      </w:pPr>
+      <w:r>
+        <w:rPr>
+          <w:noProof/>
+        </w:rPr>
+        <w:drawing>
+          <wp:inline distT="0" distB="0" distL="0" distR="0" wp14:anchorId="67ACF3AB" wp14:editId="69793AE2">
+            <wp:extent cx="2075365" cy="665683"/>
+            <wp:effectExtent l="0" t="0" r="1270" b="1270"/>
+            <wp:docPr id="34" name="图片 34"/>
+            <wp:cNvGraphicFramePr>
+              <a:graphicFrameLocks xmlns:a="http://schemas.openxmlformats.org/drawingml/2006/main" noChangeAspect="1"/>
+            </wp:cNvGraphicFramePr>
+            <a:graphic xmlns:a="http://schemas.openxmlformats.org/drawingml/2006/main">
+              <a:graphicData uri="http://schemas.openxmlformats.org/drawingml/2006/picture">
+                <pic:pic xmlns:pic="http://schemas.openxmlformats.org/drawingml/2006/picture">
+                  <pic:nvPicPr>
+                    <pic:cNvPr id="1" name=""/>
+                    <pic:cNvPicPr/>
+                  </pic:nvPicPr>
+                  <pic:blipFill>
+                    <a:blip r:embed="rId36"/>
+                    <a:stretch>
+                      <a:fillRect/>
+                    </a:stretch>
+                  </pic:blipFill>
+                  <pic:spPr>
+                    <a:xfrm>
+                      <a:off x="0" y="0"/>
+                      <a:ext cx="2151013" cy="689947"/>
+                    </a:xfrm>
+                    <a:prstGeom prst="rect">
+                      <a:avLst/>
+                    </a:prstGeom>
+                  </pic:spPr>
+                </pic:pic>
+              </a:graphicData>
+            </a:graphic>
+          </wp:inline>
+        </w:drawing>
+      </w:r>
       <w:bookmarkStart w:id="0" w:name="_GoBack"/>
       <w:bookmarkEnd w:id="0"/>
+    </w:p>
+    <w:p>
+      <w:pPr>
+        <w:rPr>
+          <w:szCs w:val="21"/>
+        </w:rPr>
+      </w:pPr>
+    </w:p>
+    <w:p>
+      <w:pPr>
+        <w:rPr>
+          <w:szCs w:val="21"/>
+        </w:rPr>
+      </w:pPr>
+    </w:p>
+    <w:p>
+      <w:pPr>
+        <w:rPr>
+          <w:szCs w:val="21"/>
+        </w:rPr>
+      </w:pPr>
+    </w:p>
+    <w:p>
+      <w:pPr>
+        <w:rPr>
+          <w:szCs w:val="21"/>
+        </w:rPr>
+      </w:pPr>
     </w:p>
     <w:p>
       <w:pPr>
